--- a/README.docx
+++ b/README.docx
@@ -15,6 +15,7 @@
       </w:pPr>
       <w:bookmarkStart w:id="0" w:name="h.7ycjigaydgm5" w:colFirst="0" w:colLast="0"/>
       <w:bookmarkEnd w:id="0"/>
+      <w:proofErr w:type="spellStart"/>
       <w:r>
         <w:rPr>
           <w:rFonts w:ascii="Arial" w:eastAsia="Arial" w:hAnsi="Arial" w:cs="Arial"/>
@@ -22,7 +23,37 @@
           <w:sz w:val="40"/>
           <w:u w:val="single"/>
         </w:rPr>
-        <w:t>Dijkstra vs Floyd Warshall Algorithm for all pairs</w:t>
+        <w:t>Dijkstra</w:t>
+      </w:r>
+      <w:proofErr w:type="spellEnd"/>
+      <w:r>
+        <w:rPr>
+          <w:rFonts w:ascii="Arial" w:eastAsia="Arial" w:hAnsi="Arial" w:cs="Arial"/>
+          <w:b/>
+          <w:sz w:val="40"/>
+          <w:u w:val="single"/>
+        </w:rPr>
+        <w:t xml:space="preserve"> vs Floyd </w:t>
+      </w:r>
+      <w:proofErr w:type="spellStart"/>
+      <w:r>
+        <w:rPr>
+          <w:rFonts w:ascii="Arial" w:eastAsia="Arial" w:hAnsi="Arial" w:cs="Arial"/>
+          <w:b/>
+          <w:sz w:val="40"/>
+          <w:u w:val="single"/>
+        </w:rPr>
+        <w:t>Warshall</w:t>
+      </w:r>
+      <w:proofErr w:type="spellEnd"/>
+      <w:r>
+        <w:rPr>
+          <w:rFonts w:ascii="Arial" w:eastAsia="Arial" w:hAnsi="Arial" w:cs="Arial"/>
+          <w:b/>
+          <w:sz w:val="40"/>
+          <w:u w:val="single"/>
+        </w:rPr>
+        <w:t xml:space="preserve"> Algorithm for all pairs</w:t>
       </w:r>
     </w:p>
     <w:p/>
@@ -33,7 +64,43 @@
           <w:sz w:val="28"/>
           <w:u w:val="single"/>
         </w:rPr>
-        <w:t>Instructions on how to run the code(equivalent to makefile):</w:t>
+        <w:t xml:space="preserve">Instructions on how to run the </w:t>
+      </w:r>
+      <w:proofErr w:type="gramStart"/>
+      <w:r>
+        <w:rPr>
+          <w:b/>
+          <w:sz w:val="28"/>
+          <w:u w:val="single"/>
+        </w:rPr>
+        <w:t>code(</w:t>
+      </w:r>
+      <w:proofErr w:type="gramEnd"/>
+      <w:r>
+        <w:rPr>
+          <w:b/>
+          <w:sz w:val="28"/>
+          <w:u w:val="single"/>
+        </w:rPr>
+        <w:t xml:space="preserve">equivalent to </w:t>
+      </w:r>
+      <w:proofErr w:type="spellStart"/>
+      <w:r>
+        <w:rPr>
+          <w:b/>
+          <w:sz w:val="28"/>
+          <w:u w:val="single"/>
+        </w:rPr>
+        <w:t>makefile</w:t>
+      </w:r>
+      <w:proofErr w:type="spellEnd"/>
+      <w:r>
+        <w:rPr>
+          <w:b/>
+          <w:sz w:val="28"/>
+          <w:u w:val="single"/>
+        </w:rPr>
+        <w:t>):</w:t>
       </w:r>
     </w:p>
     <w:p>
@@ -148,39 +215,95 @@
       <w:r>
         <w:t xml:space="preserve">Go to the location </w:t>
       </w:r>
-      <w:r>
-        <w:rPr>
-          <w:b/>
-        </w:rPr>
-        <w:t xml:space="preserve">Dijkstra_vs_FloydWarshall_haggarw -&gt; Dijkstra_vs_FloydWarshall_haggarw_sourceCode </w:t>
-      </w:r>
-      <w:r>
-        <w:t xml:space="preserve">in the command prompt. Form, there there are two folder, one for </w:t>
-      </w:r>
+      <w:proofErr w:type="spellStart"/>
+      <w:r>
+        <w:rPr>
+          <w:b/>
+        </w:rPr>
+        <w:t>Dijkstra_vs_FloydWarshall</w:t>
+      </w:r>
+      <w:proofErr w:type="spellEnd"/>
+      <w:r>
+        <w:rPr>
+          <w:b/>
+        </w:rPr>
+        <w:t xml:space="preserve"> -&gt; </w:t>
+      </w:r>
+      <w:proofErr w:type="spellStart"/>
+      <w:r>
+        <w:rPr>
+          <w:b/>
+        </w:rPr>
+        <w:t>Dijkstra_vs_FloydWarshall</w:t>
+      </w:r>
+      <w:proofErr w:type="spellEnd"/>
+      <w:r>
+        <w:rPr>
+          <w:b/>
+        </w:rPr>
+        <w:t>_</w:t>
+      </w:r>
+      <w:r>
+        <w:rPr>
+          <w:b/>
+        </w:rPr>
+        <w:t xml:space="preserve"> </w:t>
+      </w:r>
+      <w:proofErr w:type="spellStart"/>
+      <w:r>
+        <w:rPr>
+          <w:b/>
+        </w:rPr>
+        <w:t>sourceCode</w:t>
+      </w:r>
+      <w:proofErr w:type="spellEnd"/>
+      <w:r>
+        <w:rPr>
+          <w:b/>
+        </w:rPr>
+        <w:t xml:space="preserve"> </w:t>
+      </w:r>
+      <w:r>
+        <w:t xml:space="preserve">in the command prompt. Form, there </w:t>
+      </w:r>
+      <w:proofErr w:type="spellStart"/>
+      <w:r>
+        <w:t>there</w:t>
+      </w:r>
+      <w:proofErr w:type="spellEnd"/>
+      <w:r>
+        <w:t xml:space="preserve"> are two folder, one for </w:t>
+      </w:r>
+      <w:proofErr w:type="spellStart"/>
       <w:r>
         <w:rPr>
           <w:b/>
         </w:rPr>
         <w:t>Dijkstra</w:t>
       </w:r>
+      <w:proofErr w:type="spellEnd"/>
       <w:r>
         <w:t xml:space="preserve"> and another for </w:t>
       </w:r>
+      <w:proofErr w:type="spellStart"/>
       <w:r>
         <w:rPr>
           <w:b/>
         </w:rPr>
         <w:t>FloydWarshall</w:t>
       </w:r>
+      <w:proofErr w:type="spellEnd"/>
       <w:r>
         <w:t xml:space="preserve">. Go to the respective folder for running the corresponding algorithm. Once inside the respective folder, change the directory to </w:t>
       </w:r>
+      <w:proofErr w:type="spellStart"/>
       <w:r>
         <w:rPr>
           <w:b/>
         </w:rPr>
         <w:t>src</w:t>
       </w:r>
+      <w:proofErr w:type="spellEnd"/>
       <w:r>
         <w:t xml:space="preserve"> which contains the source file for the algorithm.</w:t>
       </w:r>
@@ -273,84 +396,138 @@
           <w:b/>
         </w:rPr>
       </w:pPr>
-      <w:r>
-        <w:rPr>
-          <w:b/>
-        </w:rPr>
-        <w:t>javac Dijkstra.java</w:t>
-      </w:r>
-    </w:p>
-    <w:p>
-      <w:pPr>
-        <w:jc w:val="both"/>
-        <w:rPr>
-          <w:b/>
-        </w:rPr>
-      </w:pPr>
-      <w:r>
-        <w:rPr>
-          <w:b/>
-        </w:rPr>
-        <w:t>java Dijkstra</w:t>
-      </w:r>
-    </w:p>
-    <w:p>
-      <w:pPr>
-        <w:jc w:val="both"/>
-        <w:rPr>
-          <w:b/>
-        </w:rPr>
-      </w:pPr>
-    </w:p>
-    <w:p>
-      <w:pPr>
-        <w:jc w:val="both"/>
-        <w:rPr>
-          <w:b/>
-        </w:rPr>
-      </w:pPr>
+      <w:proofErr w:type="spellStart"/>
+      <w:proofErr w:type="gramStart"/>
+      <w:r>
+        <w:rPr>
+          <w:b/>
+        </w:rPr>
+        <w:t>javac</w:t>
+      </w:r>
+      <w:proofErr w:type="spellEnd"/>
+      <w:proofErr w:type="gramEnd"/>
+      <w:r>
+        <w:rPr>
+          <w:b/>
+        </w:rPr>
+        <w:t xml:space="preserve"> Dijkstra.java</w:t>
+      </w:r>
+    </w:p>
+    <w:p>
+      <w:pPr>
+        <w:jc w:val="both"/>
+        <w:rPr>
+          <w:b/>
+        </w:rPr>
+      </w:pPr>
+      <w:proofErr w:type="gramStart"/>
+      <w:r>
+        <w:rPr>
+          <w:b/>
+        </w:rPr>
+        <w:t>java</w:t>
+      </w:r>
+      <w:proofErr w:type="gramEnd"/>
+      <w:r>
+        <w:rPr>
+          <w:b/>
+        </w:rPr>
+        <w:t xml:space="preserve"> </w:t>
+      </w:r>
+      <w:proofErr w:type="spellStart"/>
+      <w:r>
+        <w:rPr>
+          <w:b/>
+        </w:rPr>
+        <w:t>Dijkstra</w:t>
+      </w:r>
+      <w:proofErr w:type="spellEnd"/>
+    </w:p>
+    <w:p>
+      <w:pPr>
+        <w:jc w:val="both"/>
+        <w:rPr>
+          <w:b/>
+        </w:rPr>
+      </w:pPr>
+    </w:p>
+    <w:p>
+      <w:pPr>
+        <w:jc w:val="both"/>
+        <w:rPr>
+          <w:b/>
+        </w:rPr>
+      </w:pPr>
+      <w:proofErr w:type="gramStart"/>
       <w:r>
         <w:rPr>
           <w:b/>
         </w:rPr>
         <w:t>or</w:t>
       </w:r>
-    </w:p>
-    <w:p>
-      <w:pPr>
-        <w:jc w:val="both"/>
-        <w:rPr>
-          <w:b/>
-        </w:rPr>
-      </w:pPr>
-    </w:p>
-    <w:p>
-      <w:pPr>
-        <w:jc w:val="both"/>
-        <w:rPr>
-          <w:b/>
-        </w:rPr>
-      </w:pPr>
-      <w:r>
-        <w:rPr>
-          <w:b/>
-        </w:rPr>
-        <w:t>javac FloydWarshall.java</w:t>
-      </w:r>
-    </w:p>
-    <w:p>
-      <w:pPr>
-        <w:jc w:val="both"/>
-        <w:rPr>
-          <w:b/>
-        </w:rPr>
-      </w:pPr>
-      <w:r>
-        <w:rPr>
-          <w:b/>
-        </w:rPr>
-        <w:t>java FloydWarshall</w:t>
-      </w:r>
+      <w:proofErr w:type="gramEnd"/>
+    </w:p>
+    <w:p>
+      <w:pPr>
+        <w:jc w:val="both"/>
+        <w:rPr>
+          <w:b/>
+        </w:rPr>
+      </w:pPr>
+    </w:p>
+    <w:p>
+      <w:pPr>
+        <w:jc w:val="both"/>
+        <w:rPr>
+          <w:b/>
+        </w:rPr>
+      </w:pPr>
+      <w:proofErr w:type="spellStart"/>
+      <w:proofErr w:type="gramStart"/>
+      <w:r>
+        <w:rPr>
+          <w:b/>
+        </w:rPr>
+        <w:t>javac</w:t>
+      </w:r>
+      <w:proofErr w:type="spellEnd"/>
+      <w:proofErr w:type="gramEnd"/>
+      <w:r>
+        <w:rPr>
+          <w:b/>
+        </w:rPr>
+        <w:t xml:space="preserve"> FloydWarshall.java</w:t>
+      </w:r>
+    </w:p>
+    <w:p>
+      <w:pPr>
+        <w:jc w:val="both"/>
+        <w:rPr>
+          <w:b/>
+        </w:rPr>
+      </w:pPr>
+      <w:proofErr w:type="gramStart"/>
+      <w:r>
+        <w:rPr>
+          <w:b/>
+        </w:rPr>
+        <w:t>java</w:t>
+      </w:r>
+      <w:proofErr w:type="gramEnd"/>
+      <w:r>
+        <w:rPr>
+          <w:b/>
+        </w:rPr>
+        <w:t xml:space="preserve"> </w:t>
+      </w:r>
+      <w:proofErr w:type="spellStart"/>
+      <w:r>
+        <w:rPr>
+          <w:b/>
+        </w:rPr>
+        <w:t>FloydWarshall</w:t>
+      </w:r>
+      <w:proofErr w:type="spellEnd"/>
     </w:p>
     <w:p>
       <w:pPr>
@@ -372,12 +549,28 @@
           <w:b/>
         </w:rPr>
       </w:pPr>
-      <w:r>
-        <w:rPr>
-          <w:b/>
-        </w:rPr>
-        <w:t>java -Xmx2048m Dijkstra</w:t>
-      </w:r>
+      <w:proofErr w:type="gramStart"/>
+      <w:r>
+        <w:rPr>
+          <w:b/>
+        </w:rPr>
+        <w:t>java</w:t>
+      </w:r>
+      <w:proofErr w:type="gramEnd"/>
+      <w:r>
+        <w:rPr>
+          <w:b/>
+        </w:rPr>
+        <w:t xml:space="preserve"> -Xmx2048m </w:t>
+      </w:r>
+      <w:proofErr w:type="spellStart"/>
+      <w:r>
+        <w:rPr>
+          <w:b/>
+        </w:rPr>
+        <w:t>Dijkstra</w:t>
+      </w:r>
+      <w:proofErr w:type="spellEnd"/>
     </w:p>
     <w:p>
       <w:pPr>
@@ -415,7 +608,15 @@
         <w:t>4</w:t>
       </w:r>
       <w:r>
-        <w:t>: You will be prompted with a message : “</w:t>
+        <w:t xml:space="preserve">: You will be prompted with a </w:t>
+      </w:r>
+      <w:proofErr w:type="gramStart"/>
+      <w:r>
+        <w:t>message :</w:t>
+      </w:r>
+      <w:proofErr w:type="gramEnd"/>
+      <w:r>
+        <w:t xml:space="preserve"> “</w:t>
       </w:r>
       <w:r>
         <w:rPr>
@@ -514,7 +715,95 @@
           <w:i/>
           <w:sz w:val="20"/>
         </w:rPr>
-        <w:t>(Path to find JAR files: \..\Dijkstra_vs_FloydWarshall_haggarw\Dijkstra_vs_FloydWarshall_haggarw_jarFiles)</w:t>
+        <w:t>(Path to find JAR files: \</w:t>
+      </w:r>
+      <w:proofErr w:type="gramStart"/>
+      <w:r>
+        <w:rPr>
+          <w:b/>
+          <w:i/>
+          <w:sz w:val="20"/>
+        </w:rPr>
+        <w:t>..</w:t>
+      </w:r>
+      <w:proofErr w:type="gramEnd"/>
+      <w:r>
+        <w:rPr>
+          <w:b/>
+          <w:i/>
+          <w:sz w:val="20"/>
+        </w:rPr>
+        <w:t>\</w:t>
+      </w:r>
+      <w:proofErr w:type="spellStart"/>
+      <w:r>
+        <w:rPr>
+          <w:b/>
+          <w:i/>
+          <w:sz w:val="20"/>
+        </w:rPr>
+        <w:t>Dijkstra_vs_FloydWarshall</w:t>
+      </w:r>
+      <w:proofErr w:type="spellEnd"/>
+      <w:r>
+        <w:rPr>
+          <w:b/>
+          <w:i/>
+          <w:sz w:val="20"/>
+        </w:rPr>
+        <w:t xml:space="preserve"> </w:t>
+      </w:r>
+      <w:r>
+        <w:rPr>
+          <w:b/>
+          <w:i/>
+          <w:sz w:val="20"/>
+        </w:rPr>
+        <w:t>\</w:t>
+      </w:r>
+      <w:proofErr w:type="spellStart"/>
+      <w:r>
+        <w:rPr>
+          <w:b/>
+          <w:i/>
+          <w:sz w:val="20"/>
+        </w:rPr>
+        <w:t>Dijkstra_vs_FloydWarshall</w:t>
+      </w:r>
+      <w:proofErr w:type="spellEnd"/>
+      <w:r>
+        <w:rPr>
+          <w:b/>
+          <w:i/>
+          <w:sz w:val="20"/>
+        </w:rPr>
+        <w:t xml:space="preserve"> </w:t>
+      </w:r>
+      <w:r>
+        <w:rPr>
+          <w:b/>
+          <w:i/>
+          <w:sz w:val="20"/>
+        </w:rPr>
+        <w:t>_</w:t>
+      </w:r>
+      <w:proofErr w:type="spellStart"/>
+      <w:r>
+        <w:rPr>
+          <w:b/>
+          <w:i/>
+          <w:sz w:val="20"/>
+        </w:rPr>
+        <w:t>jarFiles</w:t>
+      </w:r>
+      <w:proofErr w:type="spellEnd"/>
+      <w:r>
+        <w:rPr>
+          <w:b/>
+          <w:i/>
+          <w:sz w:val="20"/>
+        </w:rPr>
+        <w:t>)</w:t>
       </w:r>
     </w:p>
     <w:p>
@@ -533,7 +822,15 @@
         <w:t>Step 2</w:t>
       </w:r>
       <w:r>
-        <w:t xml:space="preserve">: For very dense graphs, heap size of JVM will have to be increased, so type in the command prompt : </w:t>
+        <w:t xml:space="preserve">: For very dense graphs, heap size of JVM will have to be increased, so type in the command </w:t>
+      </w:r>
+      <w:proofErr w:type="gramStart"/>
+      <w:r>
+        <w:t>prompt :</w:t>
+      </w:r>
+      <w:proofErr w:type="gramEnd"/>
+      <w:r>
+        <w:t xml:space="preserve"> </w:t>
       </w:r>
     </w:p>
     <w:p>
@@ -646,7 +943,67 @@
           <w:i/>
           <w:sz w:val="20"/>
         </w:rPr>
-        <w:t>\Downloads\Dijkstra_vs_FloydWarshall_haggarw\Dijkstra_vs_FloydWarshall_haggarw_jarFiles&gt;</w:t>
+        <w:t>\Downloads\Dijkstra_vs_FloydWarshall</w:t>
+      </w:r>
+      <w:r>
+        <w:rPr>
+          <w:b/>
+          <w:i/>
+          <w:sz w:val="20"/>
+        </w:rPr>
+        <w:t xml:space="preserve"> </w:t>
+      </w:r>
+      <w:r>
+        <w:rPr>
+          <w:b/>
+          <w:i/>
+          <w:sz w:val="20"/>
+        </w:rPr>
+        <w:t>\</w:t>
+      </w:r>
+      <w:proofErr w:type="spellStart"/>
+      <w:r>
+        <w:rPr>
+          <w:b/>
+          <w:i/>
+          <w:sz w:val="20"/>
+        </w:rPr>
+        <w:t>Dijkstra_vs_FloydWarshall</w:t>
+      </w:r>
+      <w:proofErr w:type="spellEnd"/>
+      <w:r>
+        <w:rPr>
+          <w:b/>
+          <w:i/>
+          <w:sz w:val="20"/>
+        </w:rPr>
+        <w:t xml:space="preserve"> </w:t>
+      </w:r>
+      <w:r>
+        <w:rPr>
+          <w:b/>
+          <w:i/>
+          <w:sz w:val="20"/>
+        </w:rPr>
+        <w:t>_</w:t>
+      </w:r>
+      <w:proofErr w:type="spellStart"/>
+      <w:r>
+        <w:rPr>
+          <w:b/>
+          <w:i/>
+          <w:sz w:val="20"/>
+        </w:rPr>
+        <w:t>jarFiles</w:t>
+      </w:r>
+      <w:proofErr w:type="spellEnd"/>
+      <w:r>
+        <w:rPr>
+          <w:b/>
+          <w:i/>
+          <w:sz w:val="20"/>
+        </w:rPr>
+        <w:t>&gt;</w:t>
       </w:r>
     </w:p>
     <w:p>
@@ -689,7 +1046,69 @@
           <w:i/>
           <w:sz w:val="20"/>
         </w:rPr>
-        <w:t>\Downloads\Dijkstra_vs_FloydWarshall_haggarw\Dijkstra_vs_FloydWarshall_haggarw_jarFiles&gt;java -jar FloydWarshall.jar</w:t>
+        <w:t>\Downloads\Dijkstra_vs_FloydWarshall</w:t>
+      </w:r>
+      <w:r>
+        <w:rPr>
+          <w:b/>
+          <w:i/>
+          <w:sz w:val="20"/>
+        </w:rPr>
+        <w:t xml:space="preserve"> </w:t>
+      </w:r>
+      <w:r>
+        <w:rPr>
+          <w:b/>
+          <w:i/>
+          <w:sz w:val="20"/>
+        </w:rPr>
+        <w:t>\</w:t>
+      </w:r>
+      <w:proofErr w:type="spellStart"/>
+      <w:r>
+        <w:rPr>
+          <w:b/>
+          <w:i/>
+          <w:sz w:val="20"/>
+        </w:rPr>
+        <w:t>Dijkstra_vs_FloydWarshall</w:t>
+      </w:r>
+      <w:bookmarkStart w:id="2" w:name="_GoBack"/>
+      <w:bookmarkEnd w:id="2"/>
+      <w:proofErr w:type="spellEnd"/>
+      <w:r>
+        <w:rPr>
+          <w:b/>
+          <w:i/>
+          <w:sz w:val="20"/>
+        </w:rPr>
+        <w:t xml:space="preserve"> </w:t>
+      </w:r>
+      <w:r>
+        <w:rPr>
+          <w:b/>
+          <w:i/>
+          <w:sz w:val="20"/>
+        </w:rPr>
+        <w:t>_</w:t>
+      </w:r>
+      <w:proofErr w:type="spellStart"/>
+      <w:r>
+        <w:rPr>
+          <w:b/>
+          <w:i/>
+          <w:sz w:val="20"/>
+        </w:rPr>
+        <w:t>jarFiles</w:t>
+      </w:r>
+      <w:proofErr w:type="spellEnd"/>
+      <w:r>
+        <w:rPr>
+          <w:b/>
+          <w:i/>
+          <w:sz w:val="20"/>
+        </w:rPr>
+        <w:t>&gt;java -jar FloydWarshall.jar</w:t>
       </w:r>
     </w:p>
     <w:p>
@@ -709,7 +1128,15 @@
         <w:t>Step 5</w:t>
       </w:r>
       <w:r>
-        <w:t>: You will be prompted with a message : “</w:t>
+        <w:t xml:space="preserve">: You will be prompted with a </w:t>
+      </w:r>
+      <w:proofErr w:type="gramStart"/>
+      <w:r>
+        <w:t>message :</w:t>
+      </w:r>
+      <w:proofErr w:type="gramEnd"/>
+      <w:r>
+        <w:t xml:space="preserve"> “</w:t>
       </w:r>
       <w:r>
         <w:rPr>
@@ -739,12 +1166,21 @@
       <w:pPr>
         <w:jc w:val="both"/>
       </w:pPr>
-      <w:r>
-        <w:rPr>
-          <w:b/>
-          <w:i/>
-        </w:rPr>
-        <w:t xml:space="preserve">Example : </w:t>
+      <w:proofErr w:type="gramStart"/>
+      <w:r>
+        <w:rPr>
+          <w:b/>
+          <w:i/>
+        </w:rPr>
+        <w:t>Example :</w:t>
+      </w:r>
+      <w:proofErr w:type="gramEnd"/>
+      <w:r>
+        <w:rPr>
+          <w:b/>
+          <w:i/>
+        </w:rPr>
+        <w:t xml:space="preserve"> </w:t>
       </w:r>
       <w:r>
         <w:rPr>
@@ -762,8 +1198,6 @@
         </w:rPr>
         <w:t>Aashima</w:t>
       </w:r>
-      <w:bookmarkStart w:id="2" w:name="_GoBack"/>
-      <w:bookmarkEnd w:id="2"/>
       <w:r>
         <w:rPr>
           <w:b/>
